--- a/5 лаба.docx
+++ b/5 лаба.docx
@@ -1166,6 +1166,48 @@
           <w:rFonts w:hint="default" w:ascii="Times New Roman" w:hAnsi="Times New Roman" w:cs="Times New Roman"/>
           <w:sz w:val="32"/>
           <w:szCs w:val="32"/>
+          <w:lang w:val="ru-RU"/>
+        </w:rPr>
+      </w:pPr>
+      <w:r>
+        <w:rPr>
+          <w:rFonts w:hint="default" w:ascii="Times New Roman" w:hAnsi="Times New Roman" w:cs="Times New Roman"/>
+          <w:sz w:val="32"/>
+          <w:szCs w:val="32"/>
+          <w:lang w:val="ru-RU"/>
+        </w:rPr>
+        <w:t xml:space="preserve">Создали пользователя с логином </w:t>
+      </w:r>
+      <w:r>
+        <w:rPr>
+          <w:rFonts w:hint="default" w:ascii="Times New Roman" w:hAnsi="Times New Roman" w:cs="Times New Roman"/>
+          <w:sz w:val="32"/>
+          <w:szCs w:val="32"/>
+          <w:lang w:val="en-US"/>
+        </w:rPr>
+        <w:t xml:space="preserve">chekhovlab </w:t>
+      </w:r>
+      <w:r>
+        <w:rPr>
+          <w:rFonts w:hint="default" w:ascii="Times New Roman" w:hAnsi="Times New Roman" w:cs="Times New Roman"/>
+          <w:sz w:val="32"/>
+          <w:szCs w:val="32"/>
+          <w:lang w:val="ru-RU"/>
+        </w:rPr>
+        <w:t>и паролем 1</w:t>
+      </w:r>
+    </w:p>
+    <w:p>
+      <w:pPr>
+        <w:numPr>
+          <w:ilvl w:val="0"/>
+          <w:numId w:val="0"/>
+        </w:numPr>
+        <w:ind w:leftChars="0"/>
+        <w:rPr>
+          <w:rFonts w:hint="default" w:ascii="Times New Roman" w:hAnsi="Times New Roman" w:cs="Times New Roman"/>
+          <w:sz w:val="32"/>
+          <w:szCs w:val="32"/>
           <w:lang w:val="en-US"/>
         </w:rPr>
       </w:pPr>
@@ -1226,6 +1268,30 @@
           <w:rFonts w:hint="default" w:ascii="Times New Roman" w:hAnsi="Times New Roman" w:cs="Times New Roman"/>
           <w:sz w:val="32"/>
           <w:szCs w:val="32"/>
+          <w:lang w:val="ru-RU"/>
+        </w:rPr>
+      </w:pPr>
+      <w:r>
+        <w:rPr>
+          <w:rFonts w:hint="default" w:ascii="Times New Roman" w:hAnsi="Times New Roman" w:cs="Times New Roman"/>
+          <w:sz w:val="32"/>
+          <w:szCs w:val="32"/>
+          <w:lang w:val="ru-RU"/>
+        </w:rPr>
+        <w:t>Настраиваем автовход для созданного пользователя</w:t>
+      </w:r>
+    </w:p>
+    <w:p>
+      <w:pPr>
+        <w:numPr>
+          <w:ilvl w:val="0"/>
+          <w:numId w:val="0"/>
+        </w:numPr>
+        <w:ind w:leftChars="0"/>
+        <w:rPr>
+          <w:rFonts w:hint="default" w:ascii="Times New Roman" w:hAnsi="Times New Roman" w:cs="Times New Roman"/>
+          <w:sz w:val="32"/>
+          <w:szCs w:val="32"/>
           <w:lang w:val="en-US"/>
         </w:rPr>
       </w:pPr>
@@ -1286,6 +1352,30 @@
           <w:rFonts w:hint="default" w:ascii="Times New Roman" w:hAnsi="Times New Roman" w:cs="Times New Roman"/>
           <w:sz w:val="32"/>
           <w:szCs w:val="32"/>
+          <w:lang w:val="ru-RU"/>
+        </w:rPr>
+      </w:pPr>
+      <w:r>
+        <w:rPr>
+          <w:rFonts w:hint="default" w:ascii="Times New Roman" w:hAnsi="Times New Roman" w:cs="Times New Roman"/>
+          <w:sz w:val="32"/>
+          <w:szCs w:val="32"/>
+          <w:lang w:val="ru-RU"/>
+        </w:rPr>
+        <w:t>Настраиваем счётчик входов</w:t>
+      </w:r>
+    </w:p>
+    <w:p>
+      <w:pPr>
+        <w:numPr>
+          <w:ilvl w:val="0"/>
+          <w:numId w:val="0"/>
+        </w:numPr>
+        <w:ind w:leftChars="0"/>
+        <w:rPr>
+          <w:rFonts w:hint="default" w:ascii="Times New Roman" w:hAnsi="Times New Roman" w:cs="Times New Roman"/>
+          <w:sz w:val="32"/>
+          <w:szCs w:val="32"/>
           <w:lang w:val="en-US"/>
         </w:rPr>
       </w:pPr>
@@ -1334,6 +1424,51 @@
           </wp:inline>
         </w:drawing>
       </w:r>
+      <w:r>
+        <w:rPr>
+          <w:rFonts w:hint="default" w:ascii="Times New Roman" w:hAnsi="Times New Roman" w:cs="Times New Roman"/>
+          <w:sz w:val="32"/>
+          <w:szCs w:val="32"/>
+          <w:lang w:val="en-US"/>
+        </w:rPr>
+        <w:drawing>
+          <wp:inline distT="0" distB="0" distL="114300" distR="114300">
+            <wp:extent cx="5271135" cy="579755"/>
+            <wp:effectExtent l="0" t="0" r="5715" b="10795"/>
+            <wp:docPr id="5" name="Изображение 5" descr="{FACE4CB4-6760-4B5C-98CD-23DFFB41DD5F}"/>
+            <wp:cNvGraphicFramePr>
+              <a:graphicFrameLocks xmlns:a="http://schemas.openxmlformats.org/drawingml/2006/main" noChangeAspect="1"/>
+            </wp:cNvGraphicFramePr>
+            <a:graphic xmlns:a="http://schemas.openxmlformats.org/drawingml/2006/main">
+              <a:graphicData uri="http://schemas.openxmlformats.org/drawingml/2006/picture">
+                <pic:pic xmlns:pic="http://schemas.openxmlformats.org/drawingml/2006/picture">
+                  <pic:nvPicPr>
+                    <pic:cNvPr id="5" name="Изображение 5" descr="{FACE4CB4-6760-4B5C-98CD-23DFFB41DD5F}"/>
+                    <pic:cNvPicPr>
+                      <a:picLocks noChangeAspect="1"/>
+                    </pic:cNvPicPr>
+                  </pic:nvPicPr>
+                  <pic:blipFill>
+                    <a:blip r:embed="rId13"/>
+                    <a:stretch>
+                      <a:fillRect/>
+                    </a:stretch>
+                  </pic:blipFill>
+                  <pic:spPr>
+                    <a:xfrm>
+                      <a:off x="0" y="0"/>
+                      <a:ext cx="5271135" cy="579755"/>
+                    </a:xfrm>
+                    <a:prstGeom prst="rect">
+                      <a:avLst/>
+                    </a:prstGeom>
+                  </pic:spPr>
+                </pic:pic>
+              </a:graphicData>
+            </a:graphic>
+          </wp:inline>
+        </w:drawing>
+      </w:r>
     </w:p>
     <w:p>
       <w:pPr>
@@ -1374,7 +1509,7 @@
                     </pic:cNvPicPr>
                   </pic:nvPicPr>
                   <pic:blipFill>
-                    <a:blip r:embed="rId13"/>
+                    <a:blip r:embed="rId14"/>
                     <a:stretch>
                       <a:fillRect/>
                     </a:stretch>
@@ -1409,51 +1544,6 @@
           <w:lang w:val="en-US"/>
         </w:rPr>
       </w:pPr>
-      <w:r>
-        <w:rPr>
-          <w:rFonts w:hint="default" w:ascii="Times New Roman" w:hAnsi="Times New Roman" w:cs="Times New Roman"/>
-          <w:sz w:val="32"/>
-          <w:szCs w:val="32"/>
-          <w:lang w:val="en-US"/>
-        </w:rPr>
-        <w:drawing>
-          <wp:inline distT="0" distB="0" distL="114300" distR="114300">
-            <wp:extent cx="5271135" cy="579755"/>
-            <wp:effectExtent l="0" t="0" r="5715" b="10795"/>
-            <wp:docPr id="5" name="Изображение 5" descr="{FACE4CB4-6760-4B5C-98CD-23DFFB41DD5F}"/>
-            <wp:cNvGraphicFramePr>
-              <a:graphicFrameLocks xmlns:a="http://schemas.openxmlformats.org/drawingml/2006/main" noChangeAspect="1"/>
-            </wp:cNvGraphicFramePr>
-            <a:graphic xmlns:a="http://schemas.openxmlformats.org/drawingml/2006/main">
-              <a:graphicData uri="http://schemas.openxmlformats.org/drawingml/2006/picture">
-                <pic:pic xmlns:pic="http://schemas.openxmlformats.org/drawingml/2006/picture">
-                  <pic:nvPicPr>
-                    <pic:cNvPr id="5" name="Изображение 5" descr="{FACE4CB4-6760-4B5C-98CD-23DFFB41DD5F}"/>
-                    <pic:cNvPicPr>
-                      <a:picLocks noChangeAspect="1"/>
-                    </pic:cNvPicPr>
-                  </pic:nvPicPr>
-                  <pic:blipFill>
-                    <a:blip r:embed="rId14"/>
-                    <a:stretch>
-                      <a:fillRect/>
-                    </a:stretch>
-                  </pic:blipFill>
-                  <pic:spPr>
-                    <a:xfrm>
-                      <a:off x="0" y="0"/>
-                      <a:ext cx="5271135" cy="579755"/>
-                    </a:xfrm>
-                    <a:prstGeom prst="rect">
-                      <a:avLst/>
-                    </a:prstGeom>
-                  </pic:spPr>
-                </pic:pic>
-              </a:graphicData>
-            </a:graphic>
-          </wp:inline>
-        </w:drawing>
-      </w:r>
     </w:p>
     <w:p>
       <w:pPr>
@@ -1586,6 +1676,48 @@
           <w:rFonts w:hint="default" w:ascii="Times New Roman" w:hAnsi="Times New Roman" w:cs="Times New Roman"/>
           <w:sz w:val="32"/>
           <w:szCs w:val="32"/>
+          <w:lang w:val="ru-RU"/>
+        </w:rPr>
+      </w:pPr>
+      <w:r>
+        <w:rPr>
+          <w:rFonts w:hint="default" w:ascii="Times New Roman" w:hAnsi="Times New Roman" w:cs="Times New Roman"/>
+          <w:sz w:val="32"/>
+          <w:szCs w:val="32"/>
+          <w:lang w:val="ru-RU"/>
+        </w:rPr>
+        <w:t>4</w:t>
+      </w:r>
+      <w:r>
+        <w:rPr>
+          <w:rFonts w:hint="default" w:ascii="Times New Roman" w:hAnsi="Times New Roman" w:cs="Times New Roman"/>
+          <w:sz w:val="32"/>
+          <w:szCs w:val="32"/>
+          <w:lang w:val="en-US"/>
+        </w:rPr>
+        <w:t>.</w:t>
+      </w:r>
+      <w:r>
+        <w:rPr>
+          <w:rFonts w:hint="default" w:ascii="Times New Roman" w:hAnsi="Times New Roman" w:cs="Times New Roman"/>
+          <w:sz w:val="32"/>
+          <w:szCs w:val="32"/>
+          <w:lang w:val="ru-RU"/>
+        </w:rPr>
+        <w:t>Создаём общую сетевую папку</w:t>
+      </w:r>
+    </w:p>
+    <w:p>
+      <w:pPr>
+        <w:numPr>
+          <w:ilvl w:val="0"/>
+          <w:numId w:val="0"/>
+        </w:numPr>
+        <w:ind w:leftChars="0"/>
+        <w:rPr>
+          <w:rFonts w:hint="default" w:ascii="Times New Roman" w:hAnsi="Times New Roman" w:cs="Times New Roman"/>
+          <w:sz w:val="32"/>
+          <w:szCs w:val="32"/>
           <w:lang w:val="en-US"/>
         </w:rPr>
       </w:pPr>
@@ -1706,6 +1838,30 @@
           <w:rFonts w:hint="default" w:ascii="Times New Roman" w:hAnsi="Times New Roman" w:cs="Times New Roman"/>
           <w:sz w:val="32"/>
           <w:szCs w:val="32"/>
+          <w:lang w:val="ru-RU"/>
+        </w:rPr>
+      </w:pPr>
+      <w:r>
+        <w:rPr>
+          <w:rFonts w:hint="default" w:ascii="Times New Roman" w:hAnsi="Times New Roman" w:cs="Times New Roman"/>
+          <w:sz w:val="32"/>
+          <w:szCs w:val="32"/>
+          <w:lang w:val="ru-RU"/>
+        </w:rPr>
+        <w:t>Запрещаем неявный доступ к системе</w:t>
+      </w:r>
+    </w:p>
+    <w:p>
+      <w:pPr>
+        <w:numPr>
+          <w:ilvl w:val="0"/>
+          <w:numId w:val="0"/>
+        </w:numPr>
+        <w:ind w:leftChars="0"/>
+        <w:rPr>
+          <w:rFonts w:hint="default" w:ascii="Times New Roman" w:hAnsi="Times New Roman" w:cs="Times New Roman"/>
+          <w:sz w:val="32"/>
+          <w:szCs w:val="32"/>
           <w:lang w:val="en-US"/>
         </w:rPr>
       </w:pPr>
@@ -1826,6 +1982,68 @@
           <w:rFonts w:hint="default" w:ascii="Times New Roman" w:hAnsi="Times New Roman" w:cs="Times New Roman"/>
           <w:sz w:val="32"/>
           <w:szCs w:val="32"/>
+          <w:lang w:val="ru-RU"/>
+        </w:rPr>
+      </w:pPr>
+      <w:r>
+        <w:rPr>
+          <w:rFonts w:hint="default" w:ascii="Times New Roman" w:hAnsi="Times New Roman" w:cs="Times New Roman"/>
+          <w:sz w:val="32"/>
+          <w:szCs w:val="32"/>
+          <w:lang w:val="ru-RU"/>
+        </w:rPr>
+        <w:t xml:space="preserve">Посылаем </w:t>
+      </w:r>
+      <w:r>
+        <w:rPr>
+          <w:rFonts w:hint="default" w:ascii="Times New Roman" w:hAnsi="Times New Roman" w:cs="Times New Roman"/>
+          <w:sz w:val="32"/>
+          <w:szCs w:val="32"/>
+          <w:lang w:val="en-US"/>
+        </w:rPr>
+        <w:t xml:space="preserve">ping </w:t>
+      </w:r>
+      <w:r>
+        <w:rPr>
+          <w:rFonts w:hint="default" w:ascii="Times New Roman" w:hAnsi="Times New Roman" w:cs="Times New Roman"/>
+          <w:sz w:val="32"/>
+          <w:szCs w:val="32"/>
+          <w:lang w:val="ru-RU"/>
+        </w:rPr>
+        <w:t xml:space="preserve">к </w:t>
+      </w:r>
+      <w:r>
+        <w:rPr>
+          <w:rFonts w:hint="default" w:ascii="Times New Roman" w:hAnsi="Times New Roman" w:cs="Times New Roman"/>
+          <w:sz w:val="32"/>
+          <w:szCs w:val="32"/>
+          <w:lang w:val="en-US"/>
+        </w:rPr>
+        <w:t xml:space="preserve">host </w:t>
+      </w:r>
+      <w:r>
+        <w:rPr>
+          <w:rFonts w:hint="default" w:ascii="Times New Roman" w:hAnsi="Times New Roman" w:cs="Times New Roman"/>
+          <w:sz w:val="32"/>
+          <w:szCs w:val="32"/>
+          <w:lang w:val="ru-RU"/>
+        </w:rPr>
+        <w:t>машине</w:t>
+      </w:r>
+      <w:bookmarkStart w:id="0" w:name="_GoBack"/>
+      <w:bookmarkEnd w:id="0"/>
+    </w:p>
+    <w:p>
+      <w:pPr>
+        <w:numPr>
+          <w:ilvl w:val="0"/>
+          <w:numId w:val="0"/>
+        </w:numPr>
+        <w:ind w:leftChars="0"/>
+        <w:rPr>
+          <w:rFonts w:hint="default" w:ascii="Times New Roman" w:hAnsi="Times New Roman" w:cs="Times New Roman"/>
+          <w:sz w:val="32"/>
+          <w:szCs w:val="32"/>
           <w:lang w:val="en-US"/>
         </w:rPr>
       </w:pPr>
@@ -1874,8 +2092,6 @@
           </wp:inline>
         </w:drawing>
       </w:r>
-      <w:bookmarkStart w:id="0" w:name="_GoBack"/>
-      <w:bookmarkEnd w:id="0"/>
     </w:p>
     <w:sectPr>
       <w:pgSz w:w="11906" w:h="16838"/>
